--- a/inicioGit.docx
+++ b/inicioGit.docx
@@ -1509,18 +1509,16 @@
       <w:r>
         <w:t>9 – Después de añadir y modificar otros archivos…</w:t>
       </w:r>
+      <w:r>
+        <w:t xml:space="preserve"> </w:t>
+      </w:r>
+      <w:r>
+        <w:t>hacer add y commit a la vez</w:t>
+      </w:r>
     </w:p>
     <w:p>
       <w:pPr>
         <w:ind w:firstLine="708"/>
-      </w:pPr>
-      <w:r>
-        <w:t>hacer add y commit a la vez</w:t>
-      </w:r>
-    </w:p>
-    <w:p>
-      <w:pPr>
-        <w:ind w:firstLine="708"/>
         <w:rPr>
           <w:b/>
         </w:rPr>
@@ -1535,8 +1533,40 @@
     <w:p/>
     <w:p>
       <w:r>
-        <w:t xml:space="preserve">10 - </w:t>
-      </w:r>
+        <w:t xml:space="preserve">10 </w:t>
+      </w:r>
+      <w:r>
+        <w:t>–</w:t>
+      </w:r>
+      <w:r>
+        <w:t xml:space="preserve"> </w:t>
+      </w:r>
+      <w:r>
+        <w:t>Extra: ver todos los archivos en seg</w:t>
+      </w:r>
+      <w:r>
+        <w:t>u</w:t>
+      </w:r>
+      <w:r>
+        <w:t>imiento en el directorio:</w:t>
+      </w:r>
+    </w:p>
+    <w:p>
+      <w:pPr>
+        <w:rPr>
+          <w:b/>
+        </w:rPr>
+      </w:pPr>
+      <w:r>
+        <w:rPr>
+          <w:b/>
+        </w:rPr>
+        <w:tab/>
+        <w:t>git ls-tree –r master –name-only</w:t>
+      </w:r>
+    </w:p>
+    <w:p/>
+    <w:p>
       <w:bookmarkStart w:id="0" w:name="_GoBack"/>
       <w:bookmarkEnd w:id="0"/>
     </w:p>

--- a/inicioGit.docx
+++ b/inicioGit.docx
@@ -1567,8 +1567,156 @@
     </w:p>
     <w:p/>
     <w:p>
+      <w:r>
+        <w:t>11 – Modificar el mensaje de un commit</w:t>
+      </w:r>
+    </w:p>
+    <w:p>
+      <w:r>
+        <w:rPr>
+          <w:b/>
+        </w:rPr>
+        <w:tab/>
+        <w:t>git commit --amend</w:t>
+      </w:r>
+    </w:p>
+    <w:p/>
+    <w:p>
+      <w:r>
+        <w:tab/>
+      </w:r>
+      <w:r>
+        <w:t>Eliminado:</w:t>
+      </w:r>
+      <w:r>
+        <w:tab/>
+        <w:t>[</w:t>
+      </w:r>
+      <w:r>
+        <w:t>me da un error, no encuentra mi editor por defecto (atom)</w:t>
+      </w:r>
+    </w:p>
+    <w:p>
+      <w:pPr>
+        <w:rPr>
+          <w:b/>
+        </w:rPr>
+      </w:pPr>
+      <w:r>
+        <w:tab/>
+      </w:r>
+      <w:r>
+        <w:tab/>
+      </w:r>
+      <w:r>
+        <w:tab/>
+      </w:r>
+      <w:r>
+        <w:t xml:space="preserve">Extra: cambio el editor por defecto a </w:t>
+      </w:r>
+      <w:r>
+        <w:rPr>
+          <w:b/>
+        </w:rPr>
+        <w:t>vim</w:t>
+      </w:r>
+    </w:p>
+    <w:p>
+      <w:r>
+        <w:rPr>
+          <w:b/>
+        </w:rPr>
+        <w:tab/>
+      </w:r>
+      <w:r>
+        <w:rPr>
+          <w:b/>
+        </w:rPr>
+        <w:tab/>
+      </w:r>
+      <w:r>
+        <w:rPr>
+          <w:b/>
+        </w:rPr>
+        <w:tab/>
+      </w:r>
+      <w:r>
+        <w:rPr>
+          <w:b/>
+        </w:rPr>
+        <w:t>git config --global core.editor "vim"</w:t>
+      </w:r>
+      <w:r>
+        <w:t>]</w:t>
+      </w:r>
+    </w:p>
+    <w:p/>
+    <w:p>
+      <w:r>
+        <w:rPr>
+          <w:b/>
+        </w:rPr>
+        <w:tab/>
+        <w:t>git commit --amend</w:t>
+      </w:r>
+    </w:p>
+    <w:p>
+      <w:r>
+        <w:tab/>
+      </w:r>
+    </w:p>
+    <w:p>
+      <w:r>
+        <w:tab/>
+        <w:t xml:space="preserve">Eliminado: </w:t>
+      </w:r>
+      <w:r>
+        <w:tab/>
+        <w:t>[</w:t>
+      </w:r>
+      <w:r>
+        <w:t>dentro del editor vim</w:t>
+      </w:r>
+    </w:p>
+    <w:p>
+      <w:pPr>
+        <w:ind w:left="1416" w:firstLine="708"/>
+      </w:pPr>
+      <w:r>
+        <w:rPr>
+          <w:b/>
+        </w:rPr>
+        <w:t>:i</w:t>
+      </w:r>
+      <w:r>
+        <w:rPr>
+          <w:b/>
+        </w:rPr>
+        <w:t xml:space="preserve"> </w:t>
+      </w:r>
+      <w:r>
+        <w:t xml:space="preserve">… Esc … :wq </w:t>
+      </w:r>
       <w:bookmarkStart w:id="0" w:name="_GoBack"/>
       <w:bookmarkEnd w:id="0"/>
+      <w:r>
+        <w:t>]</w:t>
+      </w:r>
+    </w:p>
+    <w:p/>
+    <w:p>
+      <w:r>
+        <w:tab/>
+      </w:r>
+      <w:r>
+        <w:t>Se abre el editor por defecto Atom, cambio el mensaje, guardo y cierro.</w:t>
+      </w:r>
+    </w:p>
+    <w:p/>
+    <w:p>
+      <w:r>
+        <w:t xml:space="preserve">12 - </w:t>
+      </w:r>
     </w:p>
     <w:sectPr>
       <w:pgSz w:w="11906" w:h="16838"/>
@@ -2020,6 +2168,19 @@
       <w:u w:val="single"/>
     </w:rPr>
   </w:style>
+  <w:style w:type="character" w:styleId="CdigoHTML">
+    <w:name w:val="HTML Code"/>
+    <w:basedOn w:val="Fuentedeprrafopredeter"/>
+    <w:uiPriority w:val="99"/>
+    <w:semiHidden/>
+    <w:unhideWhenUsed/>
+    <w:rsid w:val="00BC5430"/>
+    <w:rPr>
+      <w:rFonts w:ascii="Courier New" w:eastAsia="Times New Roman" w:hAnsi="Courier New" w:cs="Courier New"/>
+      <w:sz w:val="20"/>
+      <w:szCs w:val="20"/>
+    </w:rPr>
+  </w:style>
 </w:styles>
 </file>
 
